--- a/Документы/Доклад.docx
+++ b/Документы/Доклад.docx
@@ -32,27 +32,14 @@
         </w:rPr>
         <w:t xml:space="preserve"> </w:t>
       </w:r>
+    </w:p>
+    <w:p>
+      <w:pPr>
+        <w:pStyle w:val="af8"/>
+        <w:spacing w:before="0" w:line="240" w:lineRule="auto"/>
+      </w:pPr>
       <w:bookmarkStart w:id="0" w:name="_GoBack"/>
       <w:bookmarkEnd w:id="0"/>
-    </w:p>
-    <w:p>
-      <w:pPr>
-        <w:rPr>
-          <w:rFonts w:ascii="Times New Roman" w:hAnsi="Times New Roman" w:cs="Times New Roman"/>
-        </w:rPr>
-      </w:pPr>
-      <w:r>
-        <w:rPr>
-          <w:rStyle w:val="af9"/>
-        </w:rPr>
-        <w:t>https://drive.google.com/file/d/1rMJVUfiqEv4qoMwT3CvLthEKCE-R-0hT/view?usp=sharing</w:t>
-      </w:r>
-    </w:p>
-    <w:p>
-      <w:pPr>
-        <w:pStyle w:val="af8"/>
-        <w:spacing w:before="0" w:line="240" w:lineRule="auto"/>
-      </w:pPr>
       <w:r>
         <w:t>Слайд 1</w:t>
       </w:r>
@@ -824,14 +811,12 @@
       <w:r>
         <w:t>.</w:t>
       </w:r>
-      <w:proofErr w:type="spellStart"/>
       <w:r>
         <w:rPr>
           <w:lang w:val="en-US"/>
         </w:rPr>
         <w:t>js</w:t>
       </w:r>
-      <w:proofErr w:type="spellEnd"/>
       <w:r>
         <w:t xml:space="preserve"> пользователю в его браузер и выполняется уже на его физической машине   </w:t>
       </w:r>
@@ -2452,7 +2437,7 @@
 </file>
 
 <file path=customXml/itemProps1.xml><?xml version="1.0" encoding="utf-8"?>
-<ds:datastoreItem xmlns:ds="http://schemas.openxmlformats.org/officeDocument/2006/customXml" ds:itemID="{4BC943E4-389D-4908-845D-7FE7D37DE161}">
+<ds:datastoreItem xmlns:ds="http://schemas.openxmlformats.org/officeDocument/2006/customXml" ds:itemID="{C823AA1E-1B29-4495-9720-772049560D50}">
   <ds:schemaRefs>
     <ds:schemaRef ds:uri="http://schemas.openxmlformats.org/officeDocument/2006/bibliography"/>
   </ds:schemaRefs>
